--- a/ov/075_Toelichting_op_de_toepassing.docx
+++ b/ov/075_Toelichting_op_de_toepassing.docx
@@ -22017,6 +22017,43 @@
 </file>
 
 <file path=customXml/item1.xml><?xml version="1.0" encoding="utf-8"?>
+<b:Sources xmlns:b="http://schemas.openxmlformats.org/officeDocument/2006/bibliography" xmlns="http://schemas.openxmlformats.org/officeDocument/2006/bibliography" SelectedStyle="/APASixthEditionOfficeOnline.xsl" StyleName="APA"/>
+</file>
+
+<file path=customXml/item2.xml><?xml version="1.0" encoding="utf-8"?>
+<?mso-contentType ?>
+<FormTemplates xmlns="http://schemas.microsoft.com/sharepoint/v3/contenttype/forms">
+  <Display>DocumentLibraryForm</Display>
+  <Edit>DocumentLibraryForm</Edit>
+  <New>DocumentLibraryForm</New>
+</FormTemplates>
+</file>
+
+<file path=customXml/item3.xml><?xml version="1.0" encoding="utf-8"?>
+<p:properties xmlns:p="http://schemas.microsoft.com/office/2006/metadata/properties" xmlns:xsi="http://www.w3.org/2001/XMLSchema-instance" xmlns:pc="http://schemas.microsoft.com/office/infopath/2007/PartnerControls">
+  <documentManagement>
+    <SharedWithUsers xmlns="3dfebdfe-2b22-40ba-8672-9fbc9b4066c4">
+      <UserInfo>
+        <DisplayName>Gerard Wolbers</DisplayName>
+        <AccountId>37</AccountId>
+        <AccountType/>
+      </UserInfo>
+      <UserInfo>
+        <DisplayName>Erik Lubberink</DisplayName>
+        <AccountId>52</AccountId>
+        <AccountType/>
+      </UserInfo>
+      <UserInfo>
+        <DisplayName>Tjeerd Wits</DisplayName>
+        <AccountId>300</AccountId>
+        <AccountType/>
+      </UserInfo>
+    </SharedWithUsers>
+  </documentManagement>
+</p:properties>
+</file>
+
+<file path=customXml/item4.xml><?xml version="1.0" encoding="utf-8"?>
 <ct:contentTypeSchema xmlns:ct="http://schemas.microsoft.com/office/2006/metadata/contentType" xmlns:ma="http://schemas.microsoft.com/office/2006/metadata/properties/metaAttributes" ct:_="" ma:_="" ma:contentTypeName="Document" ma:contentTypeID="0x0101003ADD3040E3157B4E913BCA65F34844D7" ma:contentTypeVersion="10" ma:contentTypeDescription="Een nieuw document maken." ma:contentTypeScope="" ma:versionID="c1765059aa1475931adc12138fdcfd8c">
   <xsd:schema xmlns:xsd="http://www.w3.org/2001/XMLSchema" xmlns:xs="http://www.w3.org/2001/XMLSchema" xmlns:p="http://schemas.microsoft.com/office/2006/metadata/properties" xmlns:ns2="aafb19fa-82be-411d-a6df-c75e9235a4ea" xmlns:ns3="3dfebdfe-2b22-40ba-8672-9fbc9b4066c4" targetNamespace="http://schemas.microsoft.com/office/2006/metadata/properties" ma:root="true" ma:fieldsID="42d79c55539af1f9f274032ce6041302" ns2:_="" ns3:_="">
     <xsd:import namespace="aafb19fa-82be-411d-a6df-c75e9235a4ea"/>
@@ -22219,44 +22256,33 @@
 </ct:contentTypeSchema>
 </file>
 
-<file path=customXml/item2.xml><?xml version="1.0" encoding="utf-8"?>
-<b:Sources xmlns:b="http://schemas.openxmlformats.org/officeDocument/2006/bibliography" xmlns="http://schemas.openxmlformats.org/officeDocument/2006/bibliography" SelectedStyle="/APASixthEditionOfficeOnline.xsl" StyleName="APA"/>
+<file path=customXml/itemProps1.xml><?xml version="1.0" encoding="utf-8"?>
+<ds:datastoreItem xmlns:ds="http://schemas.openxmlformats.org/officeDocument/2006/customXml" ds:itemID="{CFB6FBF4-6167-4F43-9B13-ED0D68E1CC4B}">
+  <ds:schemaRefs>
+    <ds:schemaRef ds:uri="http://schemas.openxmlformats.org/officeDocument/2006/bibliography"/>
+  </ds:schemaRefs>
+</ds:datastoreItem>
 </file>
 
-<file path=customXml/item3.xml><?xml version="1.0" encoding="utf-8"?>
-<p:properties xmlns:p="http://schemas.microsoft.com/office/2006/metadata/properties" xmlns:xsi="http://www.w3.org/2001/XMLSchema-instance" xmlns:pc="http://schemas.microsoft.com/office/infopath/2007/PartnerControls">
-  <documentManagement>
-    <SharedWithUsers xmlns="3dfebdfe-2b22-40ba-8672-9fbc9b4066c4">
-      <UserInfo>
-        <DisplayName>Gerard Wolbers</DisplayName>
-        <AccountId>37</AccountId>
-        <AccountType/>
-      </UserInfo>
-      <UserInfo>
-        <DisplayName>Erik Lubberink</DisplayName>
-        <AccountId>52</AccountId>
-        <AccountType/>
-      </UserInfo>
-      <UserInfo>
-        <DisplayName>Tjeerd Wits</DisplayName>
-        <AccountId>300</AccountId>
-        <AccountType/>
-      </UserInfo>
-    </SharedWithUsers>
-  </documentManagement>
-</p:properties>
+<file path=customXml/itemProps2.xml><?xml version="1.0" encoding="utf-8"?>
+<ds:datastoreItem xmlns:ds="http://schemas.openxmlformats.org/officeDocument/2006/customXml" ds:itemID="{DC449722-D7BA-4619-AAFF-E6701700FEB1}">
+  <ds:schemaRefs>
+    <ds:schemaRef ds:uri="http://schemas.microsoft.com/sharepoint/v3/contenttype/forms"/>
+  </ds:schemaRefs>
+</ds:datastoreItem>
 </file>
 
-<file path=customXml/item4.xml><?xml version="1.0" encoding="utf-8"?>
-<?mso-contentType ?>
-<FormTemplates xmlns="http://schemas.microsoft.com/sharepoint/v3/contenttype/forms">
-  <Display>DocumentLibraryForm</Display>
-  <Edit>DocumentLibraryForm</Edit>
-  <New>DocumentLibraryForm</New>
-</FormTemplates>
+<file path=customXml/itemProps3.xml><?xml version="1.0" encoding="utf-8"?>
+<ds:datastoreItem xmlns:ds="http://schemas.openxmlformats.org/officeDocument/2006/customXml" ds:itemID="{2C6812DD-A0C9-4519-A80C-4AFA48C7A66F}">
+  <ds:schemaRefs>
+    <ds:schemaRef ds:uri="http://schemas.microsoft.com/office/2006/metadata/properties"/>
+    <ds:schemaRef ds:uri="http://schemas.microsoft.com/office/infopath/2007/PartnerControls"/>
+    <ds:schemaRef ds:uri="3dfebdfe-2b22-40ba-8672-9fbc9b4066c4"/>
+  </ds:schemaRefs>
+</ds:datastoreItem>
 </file>
 
-<file path=customXml/itemProps1.xml><?xml version="1.0" encoding="utf-8"?>
+<file path=customXml/itemProps4.xml><?xml version="1.0" encoding="utf-8"?>
 <ds:datastoreItem xmlns:ds="http://schemas.openxmlformats.org/officeDocument/2006/customXml" ds:itemID="{110418FE-7C73-4AF6-8ED6-2C6C5D7ED09E}">
   <ds:schemaRefs>
     <ds:schemaRef ds:uri="http://schemas.microsoft.com/office/2006/metadata/contentType"/>
@@ -22273,30 +22299,4 @@
     <ds:schemaRef ds:uri="http://schemas.microsoft.com/internal/obd"/>
   </ds:schemaRefs>
 </ds:datastoreItem>
-</file>
-
-<file path=customXml/itemProps2.xml><?xml version="1.0" encoding="utf-8"?>
-<ds:datastoreItem xmlns:ds="http://schemas.openxmlformats.org/officeDocument/2006/customXml" ds:itemID="{CFB6FBF4-6167-4F43-9B13-ED0D68E1CC4B}">
-  <ds:schemaRefs>
-    <ds:schemaRef ds:uri="http://schemas.openxmlformats.org/officeDocument/2006/bibliography"/>
-  </ds:schemaRefs>
-</ds:datastoreItem>
-</file>
-
-<file path=customXml/itemProps3.xml><?xml version="1.0" encoding="utf-8"?>
-<ds:datastoreItem xmlns:ds="http://schemas.openxmlformats.org/officeDocument/2006/customXml" ds:itemID="{2C6812DD-A0C9-4519-A80C-4AFA48C7A66F}">
-  <ds:schemaRefs>
-    <ds:schemaRef ds:uri="http://schemas.microsoft.com/office/2006/metadata/properties"/>
-    <ds:schemaRef ds:uri="http://schemas.microsoft.com/office/infopath/2007/PartnerControls"/>
-    <ds:schemaRef ds:uri="3dfebdfe-2b22-40ba-8672-9fbc9b4066c4"/>
-  </ds:schemaRefs>
-</ds:datastoreItem>
-</file>
-
-<file path=customXml/itemProps4.xml><?xml version="1.0" encoding="utf-8"?>
-<ds:datastoreItem xmlns:ds="http://schemas.openxmlformats.org/officeDocument/2006/customXml" ds:itemID="{DC449722-D7BA-4619-AAFF-E6701700FEB1}">
-  <ds:schemaRefs>
-    <ds:schemaRef ds:uri="http://schemas.microsoft.com/sharepoint/v3/contenttype/forms"/>
-  </ds:schemaRefs>
-</ds:datastoreItem>
 </file>
--- a/ov/075_Toelichting_op_de_toepassing.docx
+++ b/ov/075_Toelichting_op_de_toepassing.docx
@@ -6,295 +6,55 @@
       <w:pPr>
         <w:pStyle w:val="Kop5"/>
       </w:pPr>
-      <w:bookmarkStart w:id="29" w:name="_Ref_26e3940e37b24a03217ca02a470ae652_15"/>
       <w:r>
-        <w:t>Voorbereidingsbesluit en voorbeschermingsregels</w:t>
+        <w:t>Doel</w:t>
       </w:r>
-      <w:bookmarkEnd w:id="29"/>
     </w:p>
     <w:p>
       <w:r>
-        <w:t>Op grond van artikelen 4.15 Ow kunnen provinciale staten en gedeputeerde staten (in delegatie) een voorbereidingsbesluit nemen dat</w:t>
+        <w:t>Doel van het objecttype Leiding is:</w:t>
+      </w:r>
+    </w:p>
+    <w:p>
+      <w:pPr>
+        <w:pStyle w:val="Opsommingtekens1"/>
+      </w:pPr>
+      <w:r>
+        <w:t>machineleesbaar vastleggen dat een Juridische regel of Tekstdeel en de bijbehorende Locatie(s) gaan over een gebied waar regels of beleid gelden voor l</w:t>
+      </w:r>
+      <w:r>
+        <w:t>eiding</w:t>
+      </w:r>
+      <w:r>
+        <w:t>en;</w:t>
+      </w:r>
+    </w:p>
+    <w:p>
+      <w:pPr>
+        <w:pStyle w:val="Opsommingtekens1"/>
+      </w:pPr>
+      <w:r>
+        <w:t>betekenisvol presenteren van de Locaties waar de regels of het beleid over l</w:t>
+      </w:r>
+      <w:r>
+        <w:t>eiding</w:t>
+      </w:r>
+      <w:r>
+        <w:t>en</w:t>
       </w:r>
       <w:r>
         <w:t xml:space="preserve"> </w:t>
       </w:r>
       <w:r>
-        <w:rPr>
-          <w:shd w:val="clear" w:color="auto" w:fill="E6E6E6"/>
-        </w:rPr>
-        <w:fldChar w:fldCharType="begin"/>
-      </w:r>
-      <w:r>
-        <w:rPr>
-          <w:noProof/>
-        </w:rPr>
-        <w:instrText xml:space="preserve"> DOCVARIABLE ID01+ </w:instrText>
-      </w:r>
-      <w:r>
-        <w:rPr>
-          <w:noProof/>
-          <w:shd w:val="clear" w:color="auto" w:fill="E6E6E6"/>
-        </w:rPr>
-        <w:fldChar w:fldCharType="separate"/>
-      </w:r>
-      <w:r>
-        <w:rPr>
-          <w:noProof/>
-        </w:rPr>
-        <w:t>de omgevingsverordening</w:t>
-      </w:r>
-      <w:r>
-        <w:rPr>
-          <w:shd w:val="clear" w:color="auto" w:fill="E6E6E6"/>
-        </w:rPr>
-        <w:fldChar w:fldCharType="end"/>
-      </w:r>
-      <w:r>
-        <w:t xml:space="preserve"> wijzigt met voorbeschermingsregels. Deze kunnen alleen inhouden:</w:t>
+        <w:t>gelden;</w:t>
       </w:r>
     </w:p>
     <w:p>
       <w:pPr>
-        <w:pStyle w:val="Opsommingnummers1"/>
-        <w:numPr>
-          <w:ilvl w:val="0"/>
-          <w:numId w:val="6"/>
-        </w:numPr>
+        <w:pStyle w:val="Opsommingtekens1"/>
       </w:pPr>
       <w:r>
-        <w:t>het verbod om bepaalde activiteiten te verrichten die op grond van</w:t>
-      </w:r>
-      <w:r>
-        <w:t xml:space="preserve"> </w:t>
-      </w:r>
-      <w:r>
-        <w:rPr>
-          <w:shd w:val="clear" w:color="auto" w:fill="E6E6E6"/>
-        </w:rPr>
-        <w:fldChar w:fldCharType="begin"/>
-      </w:r>
-      <w:r>
-        <w:rPr>
-          <w:noProof/>
-        </w:rPr>
-        <w:instrText xml:space="preserve"> DOCVARIABLE ID01+ </w:instrText>
-      </w:r>
-      <w:r>
-        <w:rPr>
-          <w:noProof/>
-          <w:shd w:val="clear" w:color="auto" w:fill="E6E6E6"/>
-        </w:rPr>
-        <w:fldChar w:fldCharType="separate"/>
-      </w:r>
-      <w:r>
-        <w:rPr>
-          <w:noProof/>
-        </w:rPr>
-        <w:t>de omgevingsverordening</w:t>
-      </w:r>
-      <w:r>
-        <w:rPr>
-          <w:shd w:val="clear" w:color="auto" w:fill="E6E6E6"/>
-        </w:rPr>
-        <w:fldChar w:fldCharType="end"/>
-      </w:r>
-      <w:r>
-        <w:t xml:space="preserve"> zijn toegestaan maar nog niet plaatsvinden, waarbij melding of vergunning kan worden vereist om de activiteit te verrichten;</w:t>
-      </w:r>
-    </w:p>
-    <w:p>
-      <w:pPr>
-        <w:pStyle w:val="Opsommingnummers1"/>
-      </w:pPr>
-      <w:r>
-        <w:t>de aanwijzing van onderwerpen waarvoor maatwerkvoorschriften gesteld kunnen worden of voorschriften aan vergunning kunnen worden verbonden;</w:t>
-      </w:r>
-    </w:p>
-    <w:p>
-      <w:pPr>
-        <w:pStyle w:val="Opsommingnummers1"/>
-      </w:pPr>
-      <w:r>
-        <w:t>het buiten toepassing verklaren van regels van</w:t>
-      </w:r>
-      <w:r>
-        <w:t xml:space="preserve"> </w:t>
-      </w:r>
-      <w:r>
-        <w:rPr>
-          <w:shd w:val="clear" w:color="auto" w:fill="E6E6E6"/>
-        </w:rPr>
-        <w:fldChar w:fldCharType="begin"/>
-      </w:r>
-      <w:r>
-        <w:rPr>
-          <w:noProof/>
-        </w:rPr>
-        <w:instrText xml:space="preserve"> DOCVARIABLE ID01+ </w:instrText>
-      </w:r>
-      <w:r>
-        <w:rPr>
-          <w:noProof/>
-          <w:shd w:val="clear" w:color="auto" w:fill="E6E6E6"/>
-        </w:rPr>
-        <w:fldChar w:fldCharType="separate"/>
-      </w:r>
-      <w:r>
-        <w:rPr>
-          <w:noProof/>
-        </w:rPr>
-        <w:t>de omgevingsverordening</w:t>
-      </w:r>
-      <w:r>
-        <w:rPr>
-          <w:shd w:val="clear" w:color="auto" w:fill="E6E6E6"/>
-        </w:rPr>
-        <w:fldChar w:fldCharType="end"/>
-      </w:r>
-      <w:r>
-        <w:t xml:space="preserve"> die in strijd zijn met voorbeschermingsregels als genoemd onder </w:t>
-      </w:r>
-      <w:r>
-        <w:t>1</w:t>
-      </w:r>
-      <w:r>
-        <w:t xml:space="preserve"> of </w:t>
-      </w:r>
-      <w:r>
-        <w:t>2</w:t>
-      </w:r>
-      <w:r>
-        <w:t>.</w:t>
-      </w:r>
-    </w:p>
-    <w:p/>
-    <w:p>
-      <w:r>
-        <w:t>Deze voorbeschermingsregels vervallen op de volgende manieren:</w:t>
-      </w:r>
-    </w:p>
-    <w:p>
-      <w:pPr>
-        <w:pStyle w:val="Opsommingnummers1"/>
-        <w:numPr>
-          <w:ilvl w:val="0"/>
-          <w:numId w:val="0"/>
-        </w:numPr>
-      </w:pPr>
-      <w:r>
-        <w:t>A</w:t>
-      </w:r>
-      <w:r>
-        <w:tab/>
-      </w:r>
-      <w:r>
-        <w:t>na een jaar en zes maanden, dus van rechtswege, of</w:t>
-      </w:r>
-    </w:p>
-    <w:p>
-      <w:pPr>
-        <w:pStyle w:val="Opsommingnummers1"/>
-        <w:numPr>
-          <w:ilvl w:val="0"/>
-          <w:numId w:val="0"/>
-        </w:numPr>
-        <w:ind w:left="227" w:hanging="227"/>
-      </w:pPr>
-      <w:r>
-        <w:lastRenderedPageBreak/>
-        <w:t>B</w:t>
-      </w:r>
-      <w:r>
-        <w:tab/>
-      </w:r>
-      <w:r>
-        <w:t>als binnen een jaar en zes maanden het besluit tot vaststelling of wijziging van</w:t>
-      </w:r>
-      <w:r>
-        <w:t xml:space="preserve"> </w:t>
-      </w:r>
-      <w:r>
-        <w:rPr>
-          <w:shd w:val="clear" w:color="auto" w:fill="E6E6E6"/>
-        </w:rPr>
-        <w:fldChar w:fldCharType="begin"/>
-      </w:r>
-      <w:r>
-        <w:rPr>
-          <w:noProof/>
-        </w:rPr>
-        <w:instrText xml:space="preserve"> DOCVARIABLE ID01+ </w:instrText>
-      </w:r>
-      <w:r>
-        <w:rPr>
-          <w:noProof/>
-          <w:shd w:val="clear" w:color="auto" w:fill="E6E6E6"/>
-        </w:rPr>
-        <w:fldChar w:fldCharType="separate"/>
-      </w:r>
-      <w:r>
-        <w:rPr>
-          <w:noProof/>
-        </w:rPr>
-        <w:t>de omgevingsverordening</w:t>
-      </w:r>
-      <w:r>
-        <w:rPr>
-          <w:shd w:val="clear" w:color="auto" w:fill="E6E6E6"/>
-        </w:rPr>
-        <w:fldChar w:fldCharType="end"/>
-      </w:r>
-      <w:r>
-        <w:t xml:space="preserve"> waarvan de voorbeschermingsregels deel uitmaken is bekendgemaakt: op het tijdstip waarop dat besluit in werking treedt of is vernietigd.</w:t>
-      </w:r>
-    </w:p>
-    <w:p/>
-    <w:p>
-      <w:r>
-        <w:t>Onderzocht wordt nog of het mogelijk is dat in sommige gevallen het vervallen van voorbeschermingsregels na afloop van de periode van een jaar en zes maanden automatisch in de geconsolideerde versie van</w:t>
-      </w:r>
-      <w:r>
-        <w:t xml:space="preserve"> </w:t>
-      </w:r>
-      <w:r>
-        <w:rPr>
-          <w:shd w:val="clear" w:color="auto" w:fill="E6E6E6"/>
-        </w:rPr>
-        <w:fldChar w:fldCharType="begin"/>
-      </w:r>
-      <w:r>
-        <w:rPr>
-          <w:noProof/>
-        </w:rPr>
-        <w:instrText xml:space="preserve"> DOCVARIABLE ID01+ </w:instrText>
-      </w:r>
-      <w:r>
-        <w:rPr>
-          <w:noProof/>
-          <w:shd w:val="clear" w:color="auto" w:fill="E6E6E6"/>
-        </w:rPr>
-        <w:fldChar w:fldCharType="separate"/>
-      </w:r>
-      <w:r>
-        <w:rPr>
-          <w:noProof/>
-        </w:rPr>
-        <w:t>de omgevingsverordening</w:t>
-      </w:r>
-      <w:r>
-        <w:rPr>
-          <w:shd w:val="clear" w:color="auto" w:fill="E6E6E6"/>
-        </w:rPr>
-        <w:fldChar w:fldCharType="end"/>
-      </w:r>
-      <w:r>
-        <w:t xml:space="preserve"> wordt verwerkt. In andere gevallen zal daarvoor een bericht van het bevoegd gezag nodig zijn. Ook wordt nog onderzocht of voorbeschermingsregels als zodanig gemarkeerd moeten worden, bijvoorbeeld met een daarop gerichte annotatie.</w:t>
-      </w:r>
-    </w:p>
-    <w:p>
-      <w:r>
-        <w:t>Opgemerkt wordt dat voor het voorbereidingsbesluit een afzonderlijk toepassingsprofiel wordt opgesteld.</w:t>
+        <w:t>kunnen filteren in een viewer of op een kaart.</w:t>
       </w:r>
     </w:p>
   </w:body>
@@ -22017,10 +21777,6 @@
 </file>
 
 <file path=customXml/item1.xml><?xml version="1.0" encoding="utf-8"?>
-<b:Sources xmlns:b="http://schemas.openxmlformats.org/officeDocument/2006/bibliography" xmlns="http://schemas.openxmlformats.org/officeDocument/2006/bibliography" SelectedStyle="/APASixthEditionOfficeOnline.xsl" StyleName="APA"/>
-</file>
-
-<file path=customXml/item2.xml><?xml version="1.0" encoding="utf-8"?>
 <?mso-contentType ?>
 <FormTemplates xmlns="http://schemas.microsoft.com/sharepoint/v3/contenttype/forms">
   <Display>DocumentLibraryForm</Display>
@@ -22029,31 +21785,7 @@
 </FormTemplates>
 </file>
 
-<file path=customXml/item3.xml><?xml version="1.0" encoding="utf-8"?>
-<p:properties xmlns:p="http://schemas.microsoft.com/office/2006/metadata/properties" xmlns:xsi="http://www.w3.org/2001/XMLSchema-instance" xmlns:pc="http://schemas.microsoft.com/office/infopath/2007/PartnerControls">
-  <documentManagement>
-    <SharedWithUsers xmlns="3dfebdfe-2b22-40ba-8672-9fbc9b4066c4">
-      <UserInfo>
-        <DisplayName>Gerard Wolbers</DisplayName>
-        <AccountId>37</AccountId>
-        <AccountType/>
-      </UserInfo>
-      <UserInfo>
-        <DisplayName>Erik Lubberink</DisplayName>
-        <AccountId>52</AccountId>
-        <AccountType/>
-      </UserInfo>
-      <UserInfo>
-        <DisplayName>Tjeerd Wits</DisplayName>
-        <AccountId>300</AccountId>
-        <AccountType/>
-      </UserInfo>
-    </SharedWithUsers>
-  </documentManagement>
-</p:properties>
-</file>
-
-<file path=customXml/item4.xml><?xml version="1.0" encoding="utf-8"?>
+<file path=customXml/item2.xml><?xml version="1.0" encoding="utf-8"?>
 <ct:contentTypeSchema xmlns:ct="http://schemas.microsoft.com/office/2006/metadata/contentType" xmlns:ma="http://schemas.microsoft.com/office/2006/metadata/properties/metaAttributes" ct:_="" ma:_="" ma:contentTypeName="Document" ma:contentTypeID="0x0101003ADD3040E3157B4E913BCA65F34844D7" ma:contentTypeVersion="10" ma:contentTypeDescription="Een nieuw document maken." ma:contentTypeScope="" ma:versionID="c1765059aa1475931adc12138fdcfd8c">
   <xsd:schema xmlns:xsd="http://www.w3.org/2001/XMLSchema" xmlns:xs="http://www.w3.org/2001/XMLSchema" xmlns:p="http://schemas.microsoft.com/office/2006/metadata/properties" xmlns:ns2="aafb19fa-82be-411d-a6df-c75e9235a4ea" xmlns:ns3="3dfebdfe-2b22-40ba-8672-9fbc9b4066c4" targetNamespace="http://schemas.microsoft.com/office/2006/metadata/properties" ma:root="true" ma:fieldsID="42d79c55539af1f9f274032ce6041302" ns2:_="" ns3:_="">
     <xsd:import namespace="aafb19fa-82be-411d-a6df-c75e9235a4ea"/>
@@ -22256,15 +21988,35 @@
 </ct:contentTypeSchema>
 </file>
 
-<file path=customXml/itemProps1.xml><?xml version="1.0" encoding="utf-8"?>
-<ds:datastoreItem xmlns:ds="http://schemas.openxmlformats.org/officeDocument/2006/customXml" ds:itemID="{CFB6FBF4-6167-4F43-9B13-ED0D68E1CC4B}">
-  <ds:schemaRefs>
-    <ds:schemaRef ds:uri="http://schemas.openxmlformats.org/officeDocument/2006/bibliography"/>
-  </ds:schemaRefs>
-</ds:datastoreItem>
+<file path=customXml/item3.xml><?xml version="1.0" encoding="utf-8"?>
+<p:properties xmlns:p="http://schemas.microsoft.com/office/2006/metadata/properties" xmlns:xsi="http://www.w3.org/2001/XMLSchema-instance" xmlns:pc="http://schemas.microsoft.com/office/infopath/2007/PartnerControls">
+  <documentManagement>
+    <SharedWithUsers xmlns="3dfebdfe-2b22-40ba-8672-9fbc9b4066c4">
+      <UserInfo>
+        <DisplayName>Gerard Wolbers</DisplayName>
+        <AccountId>37</AccountId>
+        <AccountType/>
+      </UserInfo>
+      <UserInfo>
+        <DisplayName>Erik Lubberink</DisplayName>
+        <AccountId>52</AccountId>
+        <AccountType/>
+      </UserInfo>
+      <UserInfo>
+        <DisplayName>Tjeerd Wits</DisplayName>
+        <AccountId>300</AccountId>
+        <AccountType/>
+      </UserInfo>
+    </SharedWithUsers>
+  </documentManagement>
+</p:properties>
 </file>
 
-<file path=customXml/itemProps2.xml><?xml version="1.0" encoding="utf-8"?>
+<file path=customXml/item4.xml><?xml version="1.0" encoding="utf-8"?>
+<b:Sources xmlns:b="http://schemas.openxmlformats.org/officeDocument/2006/bibliography" xmlns="http://schemas.openxmlformats.org/officeDocument/2006/bibliography" SelectedStyle="/APASixthEditionOfficeOnline.xsl" StyleName="APA"/>
+</file>
+
+<file path=customXml/itemProps1.xml><?xml version="1.0" encoding="utf-8"?>
 <ds:datastoreItem xmlns:ds="http://schemas.openxmlformats.org/officeDocument/2006/customXml" ds:itemID="{DC449722-D7BA-4619-AAFF-E6701700FEB1}">
   <ds:schemaRefs>
     <ds:schemaRef ds:uri="http://schemas.microsoft.com/sharepoint/v3/contenttype/forms"/>
@@ -22272,17 +22024,7 @@
 </ds:datastoreItem>
 </file>
 
-<file path=customXml/itemProps3.xml><?xml version="1.0" encoding="utf-8"?>
-<ds:datastoreItem xmlns:ds="http://schemas.openxmlformats.org/officeDocument/2006/customXml" ds:itemID="{2C6812DD-A0C9-4519-A80C-4AFA48C7A66F}">
-  <ds:schemaRefs>
-    <ds:schemaRef ds:uri="http://schemas.microsoft.com/office/2006/metadata/properties"/>
-    <ds:schemaRef ds:uri="http://schemas.microsoft.com/office/infopath/2007/PartnerControls"/>
-    <ds:schemaRef ds:uri="3dfebdfe-2b22-40ba-8672-9fbc9b4066c4"/>
-  </ds:schemaRefs>
-</ds:datastoreItem>
-</file>
-
-<file path=customXml/itemProps4.xml><?xml version="1.0" encoding="utf-8"?>
+<file path=customXml/itemProps2.xml><?xml version="1.0" encoding="utf-8"?>
 <ds:datastoreItem xmlns:ds="http://schemas.openxmlformats.org/officeDocument/2006/customXml" ds:itemID="{110418FE-7C73-4AF6-8ED6-2C6C5D7ED09E}">
   <ds:schemaRefs>
     <ds:schemaRef ds:uri="http://schemas.microsoft.com/office/2006/metadata/contentType"/>
@@ -22299,4 +22041,22 @@
     <ds:schemaRef ds:uri="http://schemas.microsoft.com/internal/obd"/>
   </ds:schemaRefs>
 </ds:datastoreItem>
+</file>
+
+<file path=customXml/itemProps3.xml><?xml version="1.0" encoding="utf-8"?>
+<ds:datastoreItem xmlns:ds="http://schemas.openxmlformats.org/officeDocument/2006/customXml" ds:itemID="{2C6812DD-A0C9-4519-A80C-4AFA48C7A66F}">
+  <ds:schemaRefs>
+    <ds:schemaRef ds:uri="http://schemas.microsoft.com/office/2006/metadata/properties"/>
+    <ds:schemaRef ds:uri="http://schemas.microsoft.com/office/infopath/2007/PartnerControls"/>
+    <ds:schemaRef ds:uri="3dfebdfe-2b22-40ba-8672-9fbc9b4066c4"/>
+  </ds:schemaRefs>
+</ds:datastoreItem>
+</file>
+
+<file path=customXml/itemProps4.xml><?xml version="1.0" encoding="utf-8"?>
+<ds:datastoreItem xmlns:ds="http://schemas.openxmlformats.org/officeDocument/2006/customXml" ds:itemID="{CFB6FBF4-6167-4F43-9B13-ED0D68E1CC4B}">
+  <ds:schemaRefs>
+    <ds:schemaRef ds:uri="http://schemas.openxmlformats.org/officeDocument/2006/bibliography"/>
+  </ds:schemaRefs>
+</ds:datastoreItem>
 </file>